--- a/documentation/MAD_Exercises_5 (Chapter 6).docx
+++ b/documentation/MAD_Exercises_5 (Chapter 6).docx
@@ -9,6 +9,7 @@
           <w:lang w:val="en-US"/>
         </w:rPr>
       </w:pPr>
+      <w:bookmarkStart w:id="0" w:name="_Hlk109402328"/>
       <w:r>
         <w:rPr>
           <w:lang w:val="en-US"/>
@@ -49,19 +50,7 @@
         <w:rPr>
           <w:lang w:val="en-US"/>
         </w:rPr>
-        <w:t xml:space="preserve">Fetch </w:t>
-      </w:r>
-      <w:r>
-        <w:rPr>
-          <w:lang w:val="en-US"/>
-        </w:rPr>
-        <w:t xml:space="preserve">and add </w:t>
-      </w:r>
-      <w:r>
-        <w:rPr>
-          <w:lang w:val="en-US"/>
-        </w:rPr>
-        <w:t>recipes via a Rest API</w:t>
+        <w:t>Fetch recipes via a Rest API</w:t>
       </w:r>
     </w:p>
     <w:p>
@@ -72,33 +61,27 @@
       </w:pPr>
       <w:r>
         <w:rPr>
-          <w:noProof/>
-        </w:rPr>
-        <w:pict w14:anchorId="593BA306">
-          <v:shapetype id="_x0000_t75" coordsize="21600,21600" o:spt="75" o:preferrelative="t" path="m@4@5l@4@11@9@11@9@5xe" filled="f" stroked="f">
-            <v:stroke joinstyle="miter"/>
-            <v:formulas>
-              <v:f eqn="if lineDrawn pixelLineWidth 0"/>
-              <v:f eqn="sum @0 1 0"/>
-              <v:f eqn="sum 0 0 @1"/>
-              <v:f eqn="prod @2 1 2"/>
-              <v:f eqn="prod @3 21600 pixelWidth"/>
-              <v:f eqn="prod @3 21600 pixelHeight"/>
-              <v:f eqn="sum @0 0 1"/>
-              <v:f eqn="prod @6 1 2"/>
-              <v:f eqn="prod @7 21600 pixelWidth"/>
-              <v:f eqn="sum @8 21600 0"/>
-              <v:f eqn="prod @7 21600 pixelHeight"/>
-              <v:f eqn="sum @10 21600 0"/>
-            </v:formulas>
-            <v:path o:extrusionok="f" gradientshapeok="t" o:connecttype="rect"/>
-            <o:lock v:ext="edit" aspectratio="t"/>
-          </v:shapetype>
-          <v:shape id="Bild 1" o:spid="_x0000_s2050" type="#_x0000_t75" alt="" style="position:absolute;margin-left:295.65pt;margin-top:4.15pt;width:112.45pt;height:91.95pt;z-index:1;visibility:visible;mso-wrap-edited:f;mso-width-percent:0;mso-height-percent:0;mso-width-percent:0;mso-height-percent:0">
-            <v:imagedata r:id="rId8" o:title="" cropbottom="34787f"/>
-            <w10:wrap type="square"/>
-          </v:shape>
-        </w:pict>
+          <w:lang w:val="en-US"/>
+        </w:rPr>
+        <w:t>There is a back</w:t>
+      </w:r>
+      <w:r>
+        <w:rPr>
+          <w:lang w:val="en-US"/>
+        </w:rPr>
+        <w:t>-</w:t>
+      </w:r>
+      <w:r>
+        <w:rPr>
+          <w:lang w:val="en-US"/>
+        </w:rPr>
+        <w:t>end server to accompany the Recipe Book application. Open the documentation page and get familiar with the endpoints.</w:t>
+      </w:r>
+      <w:r>
+        <w:rPr>
+          <w:lang w:val="en-US"/>
+        </w:rPr>
+        <w:t xml:space="preserve"> </w:t>
       </w:r>
       <w:r>
         <w:rPr>
@@ -113,6 +96,7 @@
         <w:t>application to fetch recipes using a rest API</w:t>
       </w:r>
     </w:p>
+    <w:bookmarkEnd w:id="0"/>
     <w:p>
       <w:pPr>
         <w:rPr>
@@ -214,41 +198,55 @@
         <w:rPr>
           <w:lang w:val="en-US"/>
         </w:rPr>
-        <w:t xml:space="preserve">Change the methods of the </w:t>
-      </w:r>
-      <w:proofErr w:type="spellStart"/>
-      <w:r>
-        <w:rPr>
-          <w:lang w:val="en-US"/>
-        </w:rPr>
-        <w:t>RecipeRepository</w:t>
-      </w:r>
-      <w:proofErr w:type="spellEnd"/>
-      <w:r>
-        <w:rPr>
-          <w:lang w:val="en-US"/>
-        </w:rPr>
-        <w:t xml:space="preserve"> to </w:t>
-      </w:r>
-      <w:r>
-        <w:rPr>
-          <w:lang w:val="en-US"/>
-        </w:rPr>
-        <w:t xml:space="preserve">make HTTP requests to fetch recipes (with only </w:t>
-      </w:r>
-      <w:proofErr w:type="gramStart"/>
-      <w:r>
-        <w:rPr>
-          <w:lang w:val="en-US"/>
-        </w:rPr>
-        <w:t>id  and</w:t>
-      </w:r>
-      <w:proofErr w:type="gramEnd"/>
-      <w:r>
-        <w:rPr>
-          <w:lang w:val="en-US"/>
-        </w:rPr>
-        <w:t xml:space="preserve"> name properties), fetch recipe with all details by id and to add recipes to the database (POST request).</w:t>
+        <w:t xml:space="preserve">Change the methods of the RecipeRepository to </w:t>
+      </w:r>
+      <w:r>
+        <w:rPr>
+          <w:lang w:val="en-US"/>
+        </w:rPr>
+        <w:t>make HTTP</w:t>
+      </w:r>
+      <w:r>
+        <w:rPr>
+          <w:lang w:val="en-US"/>
+        </w:rPr>
+        <w:t xml:space="preserve"> </w:t>
+      </w:r>
+      <w:r>
+        <w:rPr>
+          <w:lang w:val="en-US"/>
+        </w:rPr>
+        <w:t xml:space="preserve"> requests</w:t>
+      </w:r>
+      <w:r>
+        <w:rPr>
+          <w:lang w:val="en-US"/>
+        </w:rPr>
+        <w:t xml:space="preserve"> using OkHttp</w:t>
+      </w:r>
+      <w:r>
+        <w:rPr>
+          <w:lang w:val="en-US"/>
+        </w:rPr>
+        <w:t xml:space="preserve"> to fetch</w:t>
+      </w:r>
+      <w:r>
+        <w:rPr>
+          <w:lang w:val="en-US"/>
+        </w:rPr>
+        <w:t xml:space="preserve"> a list of all available</w:t>
+      </w:r>
+      <w:r>
+        <w:rPr>
+          <w:lang w:val="en-US"/>
+        </w:rPr>
+        <w:t xml:space="preserve"> recipes</w:t>
+      </w:r>
+      <w:r>
+        <w:rPr>
+          <w:lang w:val="en-US"/>
+        </w:rPr>
+        <w:t>. Fetch all recipes when the activity is created and after pressing the Refresh button from the menu.</w:t>
       </w:r>
     </w:p>
     <w:p>
@@ -279,12 +277,15 @@
         </w:rPr>
         <w:br/>
       </w:r>
-      <w:r>
-        <w:rPr>
-          <w:lang w:val="en-US"/>
-        </w:rPr>
-        <w:t>https://recipe-book-backend.vercel.app/api/recipes</w:t>
-      </w:r>
+      <w:hyperlink r:id="rId8" w:history="1">
+        <w:r>
+          <w:rPr>
+            <w:rStyle w:val="Hyperlink"/>
+            <w:lang w:val="en-US"/>
+          </w:rPr>
+          <w:t>https://localhost:3000/api</w:t>
+        </w:r>
+      </w:hyperlink>
     </w:p>
     <w:p>
       <w:pPr>
@@ -300,49 +301,36 @@
         <w:rPr>
           <w:lang w:val="en-US"/>
         </w:rPr>
-        <w:t xml:space="preserve">The result of the requests is in JSON </w:t>
-      </w:r>
-      <w:r>
-        <w:rPr>
-          <w:lang w:val="en-US"/>
-        </w:rPr>
-        <w:t xml:space="preserve">format. Use </w:t>
-      </w:r>
-      <w:proofErr w:type="spellStart"/>
-      <w:r>
-        <w:rPr>
-          <w:lang w:val="en-US"/>
-        </w:rPr>
-        <w:t>JSONArray</w:t>
-      </w:r>
-      <w:proofErr w:type="spellEnd"/>
-      <w:r>
-        <w:rPr>
-          <w:lang w:val="en-US"/>
-        </w:rPr>
-        <w:t xml:space="preserve"> and </w:t>
-      </w:r>
-      <w:proofErr w:type="spellStart"/>
-      <w:r>
-        <w:rPr>
-          <w:lang w:val="en-US"/>
-        </w:rPr>
-        <w:t>JSONObject</w:t>
-      </w:r>
-      <w:proofErr w:type="spellEnd"/>
-      <w:r>
-        <w:rPr>
-          <w:lang w:val="en-US"/>
-        </w:rPr>
-        <w:t xml:space="preserve"> to parse the data.</w:t>
+        <w:t>Make sure you add an authorization header to your request. For the sake of simplicity, use your ANDROID_ID as a username with an empty password.</w:t>
       </w:r>
     </w:p>
     <w:p>
-      <w:proofErr w:type="spellStart"/>
+      <w:pPr>
+        <w:numPr>
+          <w:ilvl w:val="0"/>
+          <w:numId w:val="9"/>
+        </w:numPr>
+        <w:rPr>
+          <w:lang w:val="en-US"/>
+        </w:rPr>
+      </w:pPr>
+      <w:r>
+        <w:rPr>
+          <w:lang w:val="en-US"/>
+        </w:rPr>
+        <w:t xml:space="preserve">The result of the requests is in JSON </w:t>
+      </w:r>
+      <w:r>
+        <w:rPr>
+          <w:lang w:val="en-US"/>
+        </w:rPr>
+        <w:t>format. Use JSONArray and JSONObject to parse the data.</w:t>
+      </w:r>
+    </w:p>
+    <w:p>
       <w:r>
         <w:t>Remarks</w:t>
       </w:r>
-      <w:proofErr w:type="spellEnd"/>
       <w:r>
         <w:t>:</w:t>
       </w:r>
@@ -409,7 +397,6 @@
         </w:rPr>
         <w:t xml:space="preserve">If the data in a </w:t>
       </w:r>
-      <w:proofErr w:type="spellStart"/>
       <w:r>
         <w:rPr>
           <w:rStyle w:val="CodeZchn"/>
@@ -417,65 +404,44 @@
         </w:rPr>
         <w:t>ListView</w:t>
       </w:r>
-      <w:proofErr w:type="spellEnd"/>
       <w:r>
         <w:rPr>
           <w:lang w:val="en-US"/>
         </w:rPr>
         <w:t xml:space="preserve"> does not refresh after updating the data you can force the UI to update the view with either calling </w:t>
       </w:r>
-      <w:proofErr w:type="gramStart"/>
       <w:r>
         <w:rPr>
           <w:rStyle w:val="CodeZchn"/>
           <w:lang w:val="en-US"/>
         </w:rPr>
-        <w:t>invalidate(</w:t>
-      </w:r>
-      <w:proofErr w:type="gramEnd"/>
+        <w:t>invalidate()</w:t>
+      </w:r>
+      <w:r>
+        <w:rPr>
+          <w:lang w:val="en-US"/>
+        </w:rPr>
+        <w:t xml:space="preserve"> on the </w:t>
+      </w:r>
       <w:r>
         <w:rPr>
           <w:rStyle w:val="CodeZchn"/>
           <w:lang w:val="en-US"/>
         </w:rPr>
-        <w:t>)</w:t>
-      </w:r>
-      <w:r>
-        <w:rPr>
-          <w:lang w:val="en-US"/>
-        </w:rPr>
-        <w:t xml:space="preserve"> on the </w:t>
-      </w:r>
-      <w:proofErr w:type="spellStart"/>
+        <w:t>ListView</w:t>
+      </w:r>
+      <w:r>
+        <w:rPr>
+          <w:lang w:val="en-US"/>
+        </w:rPr>
+        <w:t xml:space="preserve"> or </w:t>
+      </w:r>
       <w:r>
         <w:rPr>
           <w:rStyle w:val="CodeZchn"/>
           <w:lang w:val="en-US"/>
         </w:rPr>
-        <w:t>ListView</w:t>
-      </w:r>
-      <w:proofErr w:type="spellEnd"/>
-      <w:r>
-        <w:rPr>
-          <w:lang w:val="en-US"/>
-        </w:rPr>
-        <w:t xml:space="preserve"> or </w:t>
-      </w:r>
-      <w:proofErr w:type="spellStart"/>
-      <w:r>
-        <w:rPr>
-          <w:rStyle w:val="CodeZchn"/>
-          <w:lang w:val="en-US"/>
-        </w:rPr>
-        <w:t>notifyDataSetChanged</w:t>
-      </w:r>
-      <w:proofErr w:type="spellEnd"/>
-      <w:r>
-        <w:rPr>
-          <w:rStyle w:val="CodeZchn"/>
-          <w:lang w:val="en-US"/>
-        </w:rPr>
-        <w:t>()</w:t>
+        <w:t>notifyDataSetChanged()</w:t>
       </w:r>
       <w:r>
         <w:rPr>
@@ -493,10 +459,242 @@
     </w:p>
     <w:p>
       <w:pPr>
-        <w:rPr>
-          <w:lang w:val="en-US"/>
-        </w:rPr>
-      </w:pPr>
+        <w:pStyle w:val="Heading2"/>
+        <w:rPr>
+          <w:lang w:val="en-US"/>
+        </w:rPr>
+      </w:pPr>
+      <w:r>
+        <w:rPr>
+          <w:lang w:val="en-US"/>
+        </w:rPr>
+        <w:t>Exercise 5.</w:t>
+      </w:r>
+      <w:r>
+        <w:rPr>
+          <w:lang w:val="en-US"/>
+        </w:rPr>
+        <w:t>2</w:t>
+      </w:r>
+      <w:r>
+        <w:rPr>
+          <w:lang w:val="en-US"/>
+        </w:rPr>
+        <w:t xml:space="preserve">: </w:t>
+      </w:r>
+      <w:r>
+        <w:rPr>
+          <w:lang w:val="en-US"/>
+        </w:rPr>
+        <w:t>Fetch recipe</w:t>
+      </w:r>
+      <w:r>
+        <w:rPr>
+          <w:lang w:val="en-US"/>
+        </w:rPr>
+        <w:t xml:space="preserve"> details</w:t>
+      </w:r>
+      <w:r>
+        <w:rPr>
+          <w:lang w:val="en-US"/>
+        </w:rPr>
+        <w:t xml:space="preserve"> via </w:t>
+      </w:r>
+      <w:r>
+        <w:rPr>
+          <w:lang w:val="en-US"/>
+        </w:rPr>
+        <w:t>the</w:t>
+      </w:r>
+      <w:r>
+        <w:rPr>
+          <w:lang w:val="en-US"/>
+        </w:rPr>
+        <w:t xml:space="preserve"> Rest API</w:t>
+      </w:r>
+    </w:p>
+    <w:p>
+      <w:pPr>
+        <w:rPr>
+          <w:lang w:val="en-US"/>
+        </w:rPr>
+      </w:pPr>
+      <w:r>
+        <w:rPr>
+          <w:lang w:val="en-US"/>
+        </w:rPr>
+        <w:t xml:space="preserve">When clicking on </w:t>
+      </w:r>
+      <w:r>
+        <w:rPr>
+          <w:lang w:val="en-US"/>
+        </w:rPr>
+        <w:t xml:space="preserve">an item from the Recipe ListView, provide the recipe’s id as an Intent extra. Upon starting the new activity, make a request to the server to fetch details about the recipe. The endpoint returns an image encoded as a Base64 string. You need to convert this to a byte array and then to a Bitmap object. Afterwards, you can set the Bitmap to be shown inside the image view. </w:t>
+      </w:r>
+    </w:p>
+    <w:p>
+      <w:pPr>
+        <w:rPr>
+          <w:lang w:val="en-US"/>
+        </w:rPr>
+      </w:pPr>
+    </w:p>
+    <w:p>
+      <w:pPr>
+        <w:pStyle w:val="Heading2"/>
+        <w:rPr>
+          <w:lang w:val="en-US"/>
+        </w:rPr>
+      </w:pPr>
+      <w:r>
+        <w:rPr>
+          <w:lang w:val="en-US"/>
+        </w:rPr>
+        <w:t>Exercise 5.</w:t>
+      </w:r>
+      <w:r>
+        <w:rPr>
+          <w:lang w:val="en-US"/>
+        </w:rPr>
+        <w:t>3</w:t>
+      </w:r>
+      <w:r>
+        <w:rPr>
+          <w:lang w:val="en-US"/>
+        </w:rPr>
+        <w:t xml:space="preserve">: </w:t>
+      </w:r>
+      <w:r>
+        <w:rPr>
+          <w:lang w:val="en-US"/>
+        </w:rPr>
+        <w:t>Add new recipes to the database</w:t>
+      </w:r>
+      <w:r>
+        <w:rPr>
+          <w:lang w:val="en-US"/>
+        </w:rPr>
+        <w:t xml:space="preserve"> via </w:t>
+      </w:r>
+      <w:r>
+        <w:rPr>
+          <w:lang w:val="en-US"/>
+        </w:rPr>
+        <w:t>the</w:t>
+      </w:r>
+      <w:r>
+        <w:rPr>
+          <w:lang w:val="en-US"/>
+        </w:rPr>
+        <w:t xml:space="preserve"> Rest API</w:t>
+      </w:r>
+    </w:p>
+    <w:p>
+      <w:pPr>
+        <w:rPr>
+          <w:lang w:val="en-US"/>
+        </w:rPr>
+      </w:pPr>
+      <w:r>
+        <w:rPr>
+          <w:lang w:val="en-US"/>
+        </w:rPr>
+        <w:t xml:space="preserve">Use the POST endpoint to add new recipes to the database. To do that, you need to use </w:t>
+      </w:r>
+      <w:r>
+        <w:rPr>
+          <w:lang w:val="en-US"/>
+        </w:rPr>
+        <w:t>MultipartBody.Builder</w:t>
+      </w:r>
+      <w:r>
+        <w:rPr>
+          <w:lang w:val="en-US"/>
+        </w:rPr>
+        <w:t xml:space="preserve"> as your request body. Multipart is used as it allows for images to be send as part of the request, which is something we are going to do later. </w:t>
+      </w:r>
+    </w:p>
+    <w:p>
+      <w:pPr>
+        <w:rPr>
+          <w:lang w:val="en-US"/>
+        </w:rPr>
+      </w:pPr>
+    </w:p>
+    <w:p>
+      <w:pPr>
+        <w:pStyle w:val="Heading2"/>
+        <w:rPr>
+          <w:lang w:val="en-US"/>
+        </w:rPr>
+      </w:pPr>
+      <w:r>
+        <w:rPr>
+          <w:lang w:val="en-US"/>
+        </w:rPr>
+        <w:t>Exercise 5.</w:t>
+      </w:r>
+      <w:r>
+        <w:rPr>
+          <w:lang w:val="en-US"/>
+        </w:rPr>
+        <w:t>3</w:t>
+      </w:r>
+      <w:r>
+        <w:rPr>
+          <w:lang w:val="en-US"/>
+        </w:rPr>
+        <w:t xml:space="preserve">: </w:t>
+      </w:r>
+      <w:r>
+        <w:rPr>
+          <w:lang w:val="en-US"/>
+        </w:rPr>
+        <w:t>Search rec</w:t>
+      </w:r>
+      <w:r>
+        <w:rPr>
+          <w:lang w:val="en-US"/>
+        </w:rPr>
+        <w:t>ipes by name (optional)</w:t>
+      </w:r>
+    </w:p>
+    <w:p>
+      <w:pPr>
+        <w:rPr>
+          <w:lang w:val="en-US"/>
+        </w:rPr>
+      </w:pPr>
+      <w:r>
+        <w:rPr>
+          <w:lang w:val="en-US"/>
+        </w:rPr>
+        <w:t xml:space="preserve">In the Recipe List Activity add an EditText field and a button to </w:t>
+      </w:r>
+      <w:r>
+        <w:rPr>
+          <w:lang w:val="en-US"/>
+        </w:rPr>
+        <w:t>search</w:t>
+      </w:r>
+      <w:r>
+        <w:rPr>
+          <w:lang w:val="en-US"/>
+        </w:rPr>
+        <w:t xml:space="preserve"> recipes by name</w:t>
+      </w:r>
+      <w:r>
+        <w:rPr>
+          <w:lang w:val="en-US"/>
+        </w:rPr>
+        <w:t>, similar to the movie database example from the lecture</w:t>
+      </w:r>
+      <w:r>
+        <w:rPr>
+          <w:lang w:val="en-US"/>
+        </w:rPr>
+        <w:t>. In the HttpBuilder add the value from the text field as parameter if it’s not empty and afterwards perform a new request to the back-end server. The list should now only contain recipes that start with the string from the text field.</w:t>
+      </w:r>
     </w:p>
     <w:sectPr>
       <w:footerReference w:type="default" r:id="rId9"/>
@@ -609,7 +807,7 @@
         <w:sz w:val="20"/>
         <w:szCs w:val="20"/>
       </w:rPr>
-      <w:t>2022-06-16</w:t>
+      <w:t>2022-07-22</w:t>
     </w:r>
     <w:r>
       <w:rPr>
@@ -821,7 +1019,7 @@
         <w:sz w:val="20"/>
         <w:szCs w:val="20"/>
       </w:rPr>
-      <w:t>2022-06-16</w:t>
+      <w:t>2022-07-22</w:t>
     </w:r>
     <w:r>
       <w:rPr>
@@ -1041,7 +1239,6 @@
         <w:szCs w:val="36"/>
       </w:rPr>
     </w:pPr>
-    <w:proofErr w:type="spellStart"/>
     <w:r>
       <w:rPr>
         <w:b/>
@@ -1051,7 +1248,6 @@
       </w:rPr>
       <w:t>Exercises</w:t>
     </w:r>
-    <w:proofErr w:type="spellEnd"/>
     <w:r>
       <w:rPr>
         <w:b/>
@@ -2336,7 +2532,7 @@
     <w:rPrDefault>
       <w:rPr>
         <w:rFonts w:ascii="Times New Roman" w:eastAsia="Times New Roman" w:hAnsi="Times New Roman" w:cs="Times New Roman"/>
-        <w:lang w:val="en-US" w:eastAsia="en-US" w:bidi="ar-SA"/>
+        <w:lang w:val="bg-BG" w:eastAsia="bg-BG" w:bidi="ar-SA"/>
       </w:rPr>
     </w:rPrDefault>
     <w:pPrDefault/>
@@ -2360,6 +2556,7 @@
     <w:lsdException w:name="Emphasis" w:qFormat="1"/>
     <w:lsdException w:name="HTML Preformatted" w:uiPriority="99"/>
     <w:lsdException w:name="HTML Variable" w:semiHidden="1" w:unhideWhenUsed="1"/>
+    <w:lsdException w:name="Normal Table" w:semiHidden="1" w:unhideWhenUsed="1"/>
     <w:lsdException w:name="Outline List 3" w:semiHidden="1" w:unhideWhenUsed="1"/>
     <w:lsdException w:name="Table Simple 1" w:semiHidden="1" w:unhideWhenUsed="1"/>
     <w:lsdException w:name="Table Simple 2" w:semiHidden="1" w:unhideWhenUsed="1"/>
@@ -2402,7 +2599,9 @@
     <w:lsdException w:name="Table Subtle 2" w:semiHidden="1" w:unhideWhenUsed="1"/>
     <w:lsdException w:name="Table Web 1" w:semiHidden="1" w:unhideWhenUsed="1"/>
     <w:lsdException w:name="Table Web 2" w:semiHidden="1" w:unhideWhenUsed="1"/>
+    <w:lsdException w:name="Table Web 3" w:semiHidden="1" w:unhideWhenUsed="1"/>
     <w:lsdException w:name="Balloon Text" w:semiHidden="1" w:unhideWhenUsed="1"/>
+    <w:lsdException w:name="Table Theme" w:semiHidden="1" w:unhideWhenUsed="1"/>
     <w:lsdException w:name="Placeholder Text" w:semiHidden="1" w:uiPriority="99"/>
     <w:lsdException w:name="No Spacing" w:uiPriority="1" w:qFormat="1"/>
     <w:lsdException w:name="Light Shading" w:uiPriority="60"/>
@@ -2943,6 +3142,15 @@
       <w:bCs/>
     </w:rPr>
   </w:style>
+  <w:style w:type="character" w:styleId="UnresolvedMention">
+    <w:name w:val="Unresolved Mention"/>
+    <w:uiPriority w:val="47"/>
+    <w:rsid w:val="009772BB"/>
+    <w:rPr>
+      <w:color w:val="605E5C"/>
+      <w:shd w:val="clear" w:color="auto" w:fill="E1DFDD"/>
+    </w:rPr>
+  </w:style>
 </w:styles>
 </file>
 

--- a/documentation/MAD_Exercises_5 (Chapter 6).docx
+++ b/documentation/MAD_Exercises_5 (Chapter 6).docx
@@ -75,207 +75,13 @@
         <w:rPr>
           <w:lang w:val="en-US"/>
         </w:rPr>
-        <w:t>end server to accompany the Recipe Book application. Open the documentation page and get familiar with the endpoints.</w:t>
-      </w:r>
-      <w:r>
-        <w:rPr>
-          <w:lang w:val="en-US"/>
-        </w:rPr>
-        <w:t xml:space="preserve"> </w:t>
-      </w:r>
-      <w:r>
-        <w:rPr>
-          <w:lang w:val="en-US"/>
-        </w:rPr>
-        <w:t xml:space="preserve">Extend your </w:t>
-      </w:r>
-      <w:r>
-        <w:rPr>
-          <w:lang w:val="en-US"/>
-        </w:rPr>
-        <w:t>application to fetch recipes using a rest API</w:t>
-      </w:r>
-    </w:p>
-    <w:bookmarkEnd w:id="0"/>
-    <w:p>
-      <w:pPr>
-        <w:rPr>
-          <w:lang w:val="en-US"/>
-        </w:rPr>
-      </w:pPr>
-      <w:r>
-        <w:rPr>
-          <w:lang w:val="en-US"/>
-        </w:rPr>
-        <w:t>Steps</w:t>
-      </w:r>
-      <w:r>
-        <w:rPr>
-          <w:lang w:val="en-US"/>
-        </w:rPr>
-        <w:t>:</w:t>
-      </w:r>
-    </w:p>
-    <w:p>
-      <w:pPr>
-        <w:numPr>
-          <w:ilvl w:val="0"/>
-          <w:numId w:val="9"/>
-        </w:numPr>
-        <w:rPr>
-          <w:lang w:val="en-US"/>
-        </w:rPr>
-      </w:pPr>
-      <w:r>
-        <w:rPr>
-          <w:lang w:val="en-US"/>
-        </w:rPr>
-        <w:t xml:space="preserve">Add a menu entry </w:t>
-      </w:r>
-      <w:r>
-        <w:rPr>
-          <w:i/>
-          <w:lang w:val="en-US"/>
-        </w:rPr>
-        <w:t>“</w:t>
-      </w:r>
-      <w:r>
-        <w:rPr>
-          <w:i/>
-          <w:lang w:val="en-US"/>
-        </w:rPr>
-        <w:t xml:space="preserve">Refresh </w:t>
-      </w:r>
-      <w:r>
-        <w:rPr>
-          <w:i/>
-          <w:lang w:val="en-US"/>
-        </w:rPr>
-        <w:t>Recipes</w:t>
-      </w:r>
-      <w:r>
-        <w:rPr>
-          <w:i/>
-          <w:lang w:val="en-US"/>
-        </w:rPr>
-        <w:t xml:space="preserve"> “</w:t>
-      </w:r>
-      <w:r>
-        <w:rPr>
-          <w:lang w:val="en-US"/>
-        </w:rPr>
-        <w:t>.</w:t>
-      </w:r>
-    </w:p>
-    <w:p>
-      <w:pPr>
-        <w:numPr>
-          <w:ilvl w:val="0"/>
-          <w:numId w:val="9"/>
-        </w:numPr>
-        <w:rPr>
-          <w:lang w:val="en-US"/>
-        </w:rPr>
-      </w:pPr>
-      <w:r>
-        <w:rPr>
-          <w:lang w:val="en-US"/>
-        </w:rPr>
-        <w:t>Add an id property to the Recipe class.</w:t>
-      </w:r>
-    </w:p>
-    <w:p>
-      <w:pPr>
-        <w:numPr>
-          <w:ilvl w:val="0"/>
-          <w:numId w:val="9"/>
-        </w:numPr>
-        <w:rPr>
-          <w:lang w:val="en-US"/>
-        </w:rPr>
-      </w:pPr>
-      <w:r>
-        <w:rPr>
-          <w:lang w:val="en-US"/>
-        </w:rPr>
-        <w:t xml:space="preserve">Change the methods of the RecipeRepository to </w:t>
-      </w:r>
-      <w:r>
-        <w:rPr>
-          <w:lang w:val="en-US"/>
-        </w:rPr>
-        <w:t>make HTTP</w:t>
-      </w:r>
-      <w:r>
-        <w:rPr>
-          <w:lang w:val="en-US"/>
-        </w:rPr>
-        <w:t xml:space="preserve"> </w:t>
-      </w:r>
-      <w:r>
-        <w:rPr>
-          <w:lang w:val="en-US"/>
-        </w:rPr>
-        <w:t xml:space="preserve"> requests</w:t>
-      </w:r>
-      <w:r>
-        <w:rPr>
-          <w:lang w:val="en-US"/>
-        </w:rPr>
-        <w:t xml:space="preserve"> using OkHttp</w:t>
-      </w:r>
-      <w:r>
-        <w:rPr>
-          <w:lang w:val="en-US"/>
-        </w:rPr>
-        <w:t xml:space="preserve"> to fetch</w:t>
-      </w:r>
-      <w:r>
-        <w:rPr>
-          <w:lang w:val="en-US"/>
-        </w:rPr>
-        <w:t xml:space="preserve"> a list of all available</w:t>
-      </w:r>
-      <w:r>
-        <w:rPr>
-          <w:lang w:val="en-US"/>
-        </w:rPr>
-        <w:t xml:space="preserve"> recipes</w:t>
-      </w:r>
-      <w:r>
-        <w:rPr>
-          <w:lang w:val="en-US"/>
-        </w:rPr>
-        <w:t>. Fetch all recipes when the activity is created and after pressing the Refresh button from the menu.</w:t>
-      </w:r>
-    </w:p>
-    <w:p>
-      <w:pPr>
-        <w:numPr>
-          <w:ilvl w:val="0"/>
-          <w:numId w:val="9"/>
-        </w:numPr>
-        <w:rPr>
-          <w:lang w:val="en-US"/>
-        </w:rPr>
-      </w:pPr>
-      <w:r>
-        <w:rPr>
-          <w:lang w:val="en-US"/>
-        </w:rPr>
-        <w:t>Use this API endpoint:</w:t>
-      </w:r>
-      <w:r>
-        <w:rPr>
-          <w:lang w:val="en-US"/>
-        </w:rPr>
-        <w:t xml:space="preserve"> </w:t>
-      </w:r>
-      <w:r>
-        <w:rPr>
-          <w:lang w:val="en-US"/>
-        </w:rPr>
-        <w:br/>
+        <w:t xml:space="preserve">end server to accompany the Recipe Book application. Open the documentation </w:t>
+      </w:r>
+      <w:r>
+        <w:rPr>
+          <w:lang w:val="en-US"/>
+        </w:rPr>
+        <w:t xml:space="preserve">endpoint </w:t>
       </w:r>
       <w:hyperlink r:id="rId8" w:history="1">
         <w:r>
@@ -285,7 +91,65 @@
           </w:rPr>
           <w:t>https://localhost:3000/api</w:t>
         </w:r>
+        <w:r>
+          <w:rPr>
+            <w:rStyle w:val="Hyperlink"/>
+            <w:lang w:val="en-US"/>
+          </w:rPr>
+          <w:t>/docs</w:t>
+        </w:r>
       </w:hyperlink>
+      <w:r>
+        <w:rPr>
+          <w:rStyle w:val="Hyperlink"/>
+          <w:lang w:val="en-US"/>
+        </w:rPr>
+        <w:t xml:space="preserve">  </w:t>
+      </w:r>
+      <w:r>
+        <w:rPr>
+          <w:lang w:val="en-US"/>
+        </w:rPr>
+        <w:t>and get familiar with the endpoints.</w:t>
+      </w:r>
+      <w:r>
+        <w:rPr>
+          <w:lang w:val="en-US"/>
+        </w:rPr>
+        <w:t xml:space="preserve"> </w:t>
+      </w:r>
+      <w:r>
+        <w:rPr>
+          <w:lang w:val="en-US"/>
+        </w:rPr>
+        <w:t xml:space="preserve">Extend your </w:t>
+      </w:r>
+      <w:r>
+        <w:rPr>
+          <w:lang w:val="en-US"/>
+        </w:rPr>
+        <w:t>application to fetch recipes using a rest API</w:t>
+      </w:r>
+    </w:p>
+    <w:bookmarkEnd w:id="0"/>
+    <w:p>
+      <w:pPr>
+        <w:rPr>
+          <w:lang w:val="en-US"/>
+        </w:rPr>
+      </w:pPr>
+      <w:r>
+        <w:rPr>
+          <w:lang w:val="en-US"/>
+        </w:rPr>
+        <w:t>Steps</w:t>
+      </w:r>
+      <w:r>
+        <w:rPr>
+          <w:lang w:val="en-US"/>
+        </w:rPr>
+        <w:t>:</w:t>
+      </w:r>
     </w:p>
     <w:p>
       <w:pPr>
@@ -301,7 +165,41 @@
         <w:rPr>
           <w:lang w:val="en-US"/>
         </w:rPr>
-        <w:t>Make sure you add an authorization header to your request. For the sake of simplicity, use your ANDROID_ID as a username with an empty password.</w:t>
+        <w:t xml:space="preserve">Add a menu entry </w:t>
+      </w:r>
+      <w:r>
+        <w:rPr>
+          <w:i/>
+          <w:lang w:val="en-US"/>
+        </w:rPr>
+        <w:t>“</w:t>
+      </w:r>
+      <w:r>
+        <w:rPr>
+          <w:i/>
+          <w:lang w:val="en-US"/>
+        </w:rPr>
+        <w:t xml:space="preserve">Refresh </w:t>
+      </w:r>
+      <w:r>
+        <w:rPr>
+          <w:i/>
+          <w:lang w:val="en-US"/>
+        </w:rPr>
+        <w:t>Recipes</w:t>
+      </w:r>
+      <w:r>
+        <w:rPr>
+          <w:i/>
+          <w:lang w:val="en-US"/>
+        </w:rPr>
+        <w:t xml:space="preserve"> “</w:t>
+      </w:r>
+      <w:r>
+        <w:rPr>
+          <w:lang w:val="en-US"/>
+        </w:rPr>
+        <w:t>.</w:t>
       </w:r>
     </w:p>
     <w:p>
@@ -318,6 +216,150 @@
         <w:rPr>
           <w:lang w:val="en-US"/>
         </w:rPr>
+        <w:t>Add an id property to the Recipe class.</w:t>
+      </w:r>
+    </w:p>
+    <w:p>
+      <w:pPr>
+        <w:numPr>
+          <w:ilvl w:val="0"/>
+          <w:numId w:val="9"/>
+        </w:numPr>
+        <w:rPr>
+          <w:lang w:val="en-US"/>
+        </w:rPr>
+      </w:pPr>
+      <w:r>
+        <w:rPr>
+          <w:lang w:val="en-US"/>
+        </w:rPr>
+        <w:t xml:space="preserve">Change the methods of the RecipeRepository to </w:t>
+      </w:r>
+      <w:r>
+        <w:rPr>
+          <w:lang w:val="en-US"/>
+        </w:rPr>
+        <w:t>make HTTP</w:t>
+      </w:r>
+      <w:r>
+        <w:rPr>
+          <w:lang w:val="en-US"/>
+        </w:rPr>
+        <w:t xml:space="preserve"> </w:t>
+      </w:r>
+      <w:r>
+        <w:rPr>
+          <w:lang w:val="en-US"/>
+        </w:rPr>
+        <w:t>requests</w:t>
+      </w:r>
+      <w:r>
+        <w:rPr>
+          <w:lang w:val="en-US"/>
+        </w:rPr>
+        <w:t xml:space="preserve"> using OkHttp</w:t>
+      </w:r>
+      <w:r>
+        <w:rPr>
+          <w:lang w:val="en-US"/>
+        </w:rPr>
+        <w:t xml:space="preserve"> to fetch</w:t>
+      </w:r>
+      <w:r>
+        <w:rPr>
+          <w:lang w:val="en-US"/>
+        </w:rPr>
+        <w:t xml:space="preserve"> a list of all available</w:t>
+      </w:r>
+      <w:r>
+        <w:rPr>
+          <w:lang w:val="en-US"/>
+        </w:rPr>
+        <w:t xml:space="preserve"> recipes</w:t>
+      </w:r>
+      <w:r>
+        <w:rPr>
+          <w:lang w:val="en-US"/>
+        </w:rPr>
+        <w:t>. Fetch all recipes when the activity is created and after pressing the Refresh button from the menu.</w:t>
+      </w:r>
+    </w:p>
+    <w:p>
+      <w:pPr>
+        <w:numPr>
+          <w:ilvl w:val="0"/>
+          <w:numId w:val="9"/>
+        </w:numPr>
+        <w:rPr>
+          <w:lang w:val="en-US"/>
+        </w:rPr>
+      </w:pPr>
+      <w:r>
+        <w:rPr>
+          <w:lang w:val="en-US"/>
+        </w:rPr>
+        <w:t>Use this API endpoint:</w:t>
+      </w:r>
+      <w:r>
+        <w:rPr>
+          <w:lang w:val="en-US"/>
+        </w:rPr>
+        <w:t xml:space="preserve"> </w:t>
+      </w:r>
+      <w:r>
+        <w:rPr>
+          <w:lang w:val="en-US"/>
+        </w:rPr>
+        <w:br/>
+      </w:r>
+      <w:hyperlink r:id="rId9" w:history="1">
+        <w:r>
+          <w:rPr>
+            <w:rStyle w:val="Hyperlink"/>
+            <w:lang w:val="en-US"/>
+          </w:rPr>
+          <w:t>https://localhost:3000/api</w:t>
+        </w:r>
+      </w:hyperlink>
+      <w:r>
+        <w:rPr>
+          <w:rStyle w:val="Hyperlink"/>
+          <w:lang w:val="en-US"/>
+        </w:rPr>
+        <w:t>/recipes</w:t>
+      </w:r>
+    </w:p>
+    <w:p>
+      <w:pPr>
+        <w:numPr>
+          <w:ilvl w:val="0"/>
+          <w:numId w:val="9"/>
+        </w:numPr>
+        <w:rPr>
+          <w:lang w:val="en-US"/>
+        </w:rPr>
+      </w:pPr>
+      <w:r>
+        <w:rPr>
+          <w:lang w:val="en-US"/>
+        </w:rPr>
+        <w:t>Make sure you add an authorization header to your request. For the sake of simplicity, use your ANDROID_ID as a username with an empty password.</w:t>
+      </w:r>
+    </w:p>
+    <w:p>
+      <w:pPr>
+        <w:numPr>
+          <w:ilvl w:val="0"/>
+          <w:numId w:val="9"/>
+        </w:numPr>
+        <w:rPr>
+          <w:lang w:val="en-US"/>
+        </w:rPr>
+      </w:pPr>
+      <w:r>
+        <w:rPr>
+          <w:lang w:val="en-US"/>
+        </w:rPr>
         <w:t xml:space="preserve">The result of the requests is in JSON </w:t>
       </w:r>
       <w:r>
@@ -486,19 +528,7 @@
         <w:rPr>
           <w:lang w:val="en-US"/>
         </w:rPr>
-        <w:t>Fetch recipe</w:t>
-      </w:r>
-      <w:r>
-        <w:rPr>
-          <w:lang w:val="en-US"/>
-        </w:rPr>
-        <w:t xml:space="preserve"> details</w:t>
-      </w:r>
-      <w:r>
-        <w:rPr>
-          <w:lang w:val="en-US"/>
-        </w:rPr>
-        <w:t xml:space="preserve"> via </w:t>
+        <w:t xml:space="preserve">Fetch recipe details via </w:t>
       </w:r>
       <w:r>
         <w:rPr>
@@ -638,7 +668,7 @@
         <w:rPr>
           <w:lang w:val="en-US"/>
         </w:rPr>
-        <w:t>3</w:t>
+        <w:t>4</w:t>
       </w:r>
       <w:r>
         <w:rPr>
@@ -697,9 +727,9 @@
       </w:r>
     </w:p>
     <w:sectPr>
-      <w:footerReference w:type="default" r:id="rId9"/>
-      <w:headerReference w:type="first" r:id="rId10"/>
-      <w:footerReference w:type="first" r:id="rId11"/>
+      <w:footerReference w:type="default" r:id="rId10"/>
+      <w:headerReference w:type="first" r:id="rId11"/>
+      <w:footerReference w:type="first" r:id="rId12"/>
       <w:pgSz w:w="11906" w:h="16838"/>
       <w:pgMar w:top="1134" w:right="1418" w:bottom="1134" w:left="1418" w:header="709" w:footer="709" w:gutter="567"/>
       <w:cols w:space="708"/>
@@ -807,7 +837,7 @@
         <w:sz w:val="20"/>
         <w:szCs w:val="20"/>
       </w:rPr>
-      <w:t>2022-07-22</w:t>
+      <w:t>2022-08-01</w:t>
     </w:r>
     <w:r>
       <w:rPr>
@@ -1019,7 +1049,7 @@
         <w:sz w:val="20"/>
         <w:szCs w:val="20"/>
       </w:rPr>
-      <w:t>2022-07-22</w:t>
+      <w:t>2022-08-01</w:t>
     </w:r>
     <w:r>
       <w:rPr>
@@ -2532,7 +2562,7 @@
     <w:rPrDefault>
       <w:rPr>
         <w:rFonts w:ascii="Times New Roman" w:eastAsia="Times New Roman" w:hAnsi="Times New Roman" w:cs="Times New Roman"/>
-        <w:lang w:val="bg-BG" w:eastAsia="bg-BG" w:bidi="ar-SA"/>
+        <w:lang w:val="en-US" w:eastAsia="en-US" w:bidi="ar-SA"/>
       </w:rPr>
     </w:rPrDefault>
     <w:pPrDefault/>
